--- a/CLASS IPv4.docx
+++ b/CLASS IPv4.docx
@@ -18,403 +18,15 @@
           <w:sz w:val="24"/>
           <w:szCs w:val="24"/>
         </w:rPr>
-        <w:t xml:space="preserve">Pada </w:t>
+        <w:t>Pada protokol Internet Protocol versi 4 (IPv4), alamat IP dibagi menjadi lima kelas, yaitu A, B, C, D, dan E. Kelas IP Address ditentukan oleh nilai pada oktet pertama dari alamat IP. Berikut adalah rentang nilai oktet pertama dan kelas IP Address yang sesuai:</w:t>
       </w:r>
-      <w:proofErr w:type="spellStart"/>
       <w:r>
         <w:rPr>
           <w:rFonts w:ascii="Times New Roman" w:hAnsi="Times New Roman" w:cs="Times New Roman"/>
           <w:sz w:val="24"/>
           <w:szCs w:val="24"/>
         </w:rPr>
-        <w:t>protokol</w:t>
-      </w:r>
-      <w:proofErr w:type="spellEnd"/>
-      <w:r>
-        <w:rPr>
-          <w:rFonts w:ascii="Times New Roman" w:hAnsi="Times New Roman" w:cs="Times New Roman"/>
-          <w:sz w:val="24"/>
-          <w:szCs w:val="24"/>
-        </w:rPr>
-        <w:t xml:space="preserve"> Internet Protocol </w:t>
-      </w:r>
-      <w:proofErr w:type="spellStart"/>
-      <w:r>
-        <w:rPr>
-          <w:rFonts w:ascii="Times New Roman" w:hAnsi="Times New Roman" w:cs="Times New Roman"/>
-          <w:sz w:val="24"/>
-          <w:szCs w:val="24"/>
-        </w:rPr>
-        <w:t>versi</w:t>
-      </w:r>
-      <w:proofErr w:type="spellEnd"/>
-      <w:r>
-        <w:rPr>
-          <w:rFonts w:ascii="Times New Roman" w:hAnsi="Times New Roman" w:cs="Times New Roman"/>
-          <w:sz w:val="24"/>
-          <w:szCs w:val="24"/>
-        </w:rPr>
-        <w:t xml:space="preserve"> 4 (IPv4), </w:t>
-      </w:r>
-      <w:proofErr w:type="spellStart"/>
-      <w:r>
-        <w:rPr>
-          <w:rFonts w:ascii="Times New Roman" w:hAnsi="Times New Roman" w:cs="Times New Roman"/>
-          <w:sz w:val="24"/>
-          <w:szCs w:val="24"/>
-        </w:rPr>
-        <w:t>alamat</w:t>
-      </w:r>
-      <w:proofErr w:type="spellEnd"/>
-      <w:r>
-        <w:rPr>
-          <w:rFonts w:ascii="Times New Roman" w:hAnsi="Times New Roman" w:cs="Times New Roman"/>
-          <w:sz w:val="24"/>
-          <w:szCs w:val="24"/>
-        </w:rPr>
-        <w:t xml:space="preserve"> IP </w:t>
-      </w:r>
-      <w:proofErr w:type="spellStart"/>
-      <w:r>
-        <w:rPr>
-          <w:rFonts w:ascii="Times New Roman" w:hAnsi="Times New Roman" w:cs="Times New Roman"/>
-          <w:sz w:val="24"/>
-          <w:szCs w:val="24"/>
-        </w:rPr>
-        <w:t>dibagi</w:t>
-      </w:r>
-      <w:proofErr w:type="spellEnd"/>
-      <w:r>
-        <w:rPr>
-          <w:rFonts w:ascii="Times New Roman" w:hAnsi="Times New Roman" w:cs="Times New Roman"/>
-          <w:sz w:val="24"/>
-          <w:szCs w:val="24"/>
-        </w:rPr>
-        <w:t xml:space="preserve"> </w:t>
-      </w:r>
-      <w:proofErr w:type="spellStart"/>
-      <w:r>
-        <w:rPr>
-          <w:rFonts w:ascii="Times New Roman" w:hAnsi="Times New Roman" w:cs="Times New Roman"/>
-          <w:sz w:val="24"/>
-          <w:szCs w:val="24"/>
-        </w:rPr>
-        <w:t>menjadi</w:t>
-      </w:r>
-      <w:proofErr w:type="spellEnd"/>
-      <w:r>
-        <w:rPr>
-          <w:rFonts w:ascii="Times New Roman" w:hAnsi="Times New Roman" w:cs="Times New Roman"/>
-          <w:sz w:val="24"/>
-          <w:szCs w:val="24"/>
-        </w:rPr>
-        <w:t xml:space="preserve"> lima </w:t>
-      </w:r>
-      <w:proofErr w:type="spellStart"/>
-      <w:r>
-        <w:rPr>
-          <w:rFonts w:ascii="Times New Roman" w:hAnsi="Times New Roman" w:cs="Times New Roman"/>
-          <w:sz w:val="24"/>
-          <w:szCs w:val="24"/>
-        </w:rPr>
-        <w:t>kelas</w:t>
-      </w:r>
-      <w:proofErr w:type="spellEnd"/>
-      <w:r>
-        <w:rPr>
-          <w:rFonts w:ascii="Times New Roman" w:hAnsi="Times New Roman" w:cs="Times New Roman"/>
-          <w:sz w:val="24"/>
-          <w:szCs w:val="24"/>
-        </w:rPr>
-        <w:t xml:space="preserve">, </w:t>
-      </w:r>
-      <w:proofErr w:type="spellStart"/>
-      <w:r>
-        <w:rPr>
-          <w:rFonts w:ascii="Times New Roman" w:hAnsi="Times New Roman" w:cs="Times New Roman"/>
-          <w:sz w:val="24"/>
-          <w:szCs w:val="24"/>
-        </w:rPr>
-        <w:t>yaitu</w:t>
-      </w:r>
-      <w:proofErr w:type="spellEnd"/>
-      <w:r>
-        <w:rPr>
-          <w:rFonts w:ascii="Times New Roman" w:hAnsi="Times New Roman" w:cs="Times New Roman"/>
-          <w:sz w:val="24"/>
-          <w:szCs w:val="24"/>
-        </w:rPr>
-        <w:t xml:space="preserve"> A, B, C, D, dan E. </w:t>
-      </w:r>
-      <w:proofErr w:type="spellStart"/>
-      <w:r>
-        <w:rPr>
-          <w:rFonts w:ascii="Times New Roman" w:hAnsi="Times New Roman" w:cs="Times New Roman"/>
-          <w:sz w:val="24"/>
-          <w:szCs w:val="24"/>
-        </w:rPr>
-        <w:t>Kelas</w:t>
-      </w:r>
-      <w:proofErr w:type="spellEnd"/>
-      <w:r>
-        <w:rPr>
-          <w:rFonts w:ascii="Times New Roman" w:hAnsi="Times New Roman" w:cs="Times New Roman"/>
-          <w:sz w:val="24"/>
-          <w:szCs w:val="24"/>
-        </w:rPr>
-        <w:t xml:space="preserve"> IP Address </w:t>
-      </w:r>
-      <w:proofErr w:type="spellStart"/>
-      <w:r>
-        <w:rPr>
-          <w:rFonts w:ascii="Times New Roman" w:hAnsi="Times New Roman" w:cs="Times New Roman"/>
-          <w:sz w:val="24"/>
-          <w:szCs w:val="24"/>
-        </w:rPr>
-        <w:t>ditentukan</w:t>
-      </w:r>
-      <w:proofErr w:type="spellEnd"/>
-      <w:r>
-        <w:rPr>
-          <w:rFonts w:ascii="Times New Roman" w:hAnsi="Times New Roman" w:cs="Times New Roman"/>
-          <w:sz w:val="24"/>
-          <w:szCs w:val="24"/>
-        </w:rPr>
-        <w:t xml:space="preserve"> oleh </w:t>
-      </w:r>
-      <w:proofErr w:type="spellStart"/>
-      <w:r>
-        <w:rPr>
-          <w:rFonts w:ascii="Times New Roman" w:hAnsi="Times New Roman" w:cs="Times New Roman"/>
-          <w:sz w:val="24"/>
-          <w:szCs w:val="24"/>
-        </w:rPr>
-        <w:t>nilai</w:t>
-      </w:r>
-      <w:proofErr w:type="spellEnd"/>
-      <w:r>
-        <w:rPr>
-          <w:rFonts w:ascii="Times New Roman" w:hAnsi="Times New Roman" w:cs="Times New Roman"/>
-          <w:sz w:val="24"/>
-          <w:szCs w:val="24"/>
-        </w:rPr>
-        <w:t xml:space="preserve"> pada </w:t>
-      </w:r>
-      <w:proofErr w:type="spellStart"/>
-      <w:r>
-        <w:rPr>
-          <w:rFonts w:ascii="Times New Roman" w:hAnsi="Times New Roman" w:cs="Times New Roman"/>
-          <w:sz w:val="24"/>
-          <w:szCs w:val="24"/>
-        </w:rPr>
-        <w:t>oktet</w:t>
-      </w:r>
-      <w:proofErr w:type="spellEnd"/>
-      <w:r>
-        <w:rPr>
-          <w:rFonts w:ascii="Times New Roman" w:hAnsi="Times New Roman" w:cs="Times New Roman"/>
-          <w:sz w:val="24"/>
-          <w:szCs w:val="24"/>
-        </w:rPr>
-        <w:t xml:space="preserve"> </w:t>
-      </w:r>
-      <w:proofErr w:type="spellStart"/>
-      <w:r>
-        <w:rPr>
-          <w:rFonts w:ascii="Times New Roman" w:hAnsi="Times New Roman" w:cs="Times New Roman"/>
-          <w:sz w:val="24"/>
-          <w:szCs w:val="24"/>
-        </w:rPr>
-        <w:t>pertama</w:t>
-      </w:r>
-      <w:proofErr w:type="spellEnd"/>
-      <w:r>
-        <w:rPr>
-          <w:rFonts w:ascii="Times New Roman" w:hAnsi="Times New Roman" w:cs="Times New Roman"/>
-          <w:sz w:val="24"/>
-          <w:szCs w:val="24"/>
-        </w:rPr>
-        <w:t xml:space="preserve"> </w:t>
-      </w:r>
-      <w:proofErr w:type="spellStart"/>
-      <w:r>
-        <w:rPr>
-          <w:rFonts w:ascii="Times New Roman" w:hAnsi="Times New Roman" w:cs="Times New Roman"/>
-          <w:sz w:val="24"/>
-          <w:szCs w:val="24"/>
-        </w:rPr>
-        <w:t>dari</w:t>
-      </w:r>
-      <w:proofErr w:type="spellEnd"/>
-      <w:r>
-        <w:rPr>
-          <w:rFonts w:ascii="Times New Roman" w:hAnsi="Times New Roman" w:cs="Times New Roman"/>
-          <w:sz w:val="24"/>
-          <w:szCs w:val="24"/>
-        </w:rPr>
-        <w:t xml:space="preserve"> </w:t>
-      </w:r>
-      <w:proofErr w:type="spellStart"/>
-      <w:r>
-        <w:rPr>
-          <w:rFonts w:ascii="Times New Roman" w:hAnsi="Times New Roman" w:cs="Times New Roman"/>
-          <w:sz w:val="24"/>
-          <w:szCs w:val="24"/>
-        </w:rPr>
-        <w:t>alamat</w:t>
-      </w:r>
-      <w:proofErr w:type="spellEnd"/>
-      <w:r>
-        <w:rPr>
-          <w:rFonts w:ascii="Times New Roman" w:hAnsi="Times New Roman" w:cs="Times New Roman"/>
-          <w:sz w:val="24"/>
-          <w:szCs w:val="24"/>
-        </w:rPr>
-        <w:t xml:space="preserve"> IP. </w:t>
-      </w:r>
-      <w:proofErr w:type="spellStart"/>
-      <w:r>
-        <w:rPr>
-          <w:rFonts w:ascii="Times New Roman" w:hAnsi="Times New Roman" w:cs="Times New Roman"/>
-          <w:sz w:val="24"/>
-          <w:szCs w:val="24"/>
-        </w:rPr>
-        <w:t>Berikut</w:t>
-      </w:r>
-      <w:proofErr w:type="spellEnd"/>
-      <w:r>
-        <w:rPr>
-          <w:rFonts w:ascii="Times New Roman" w:hAnsi="Times New Roman" w:cs="Times New Roman"/>
-          <w:sz w:val="24"/>
-          <w:szCs w:val="24"/>
-        </w:rPr>
-        <w:t xml:space="preserve"> </w:t>
-      </w:r>
-      <w:proofErr w:type="spellStart"/>
-      <w:r>
-        <w:rPr>
-          <w:rFonts w:ascii="Times New Roman" w:hAnsi="Times New Roman" w:cs="Times New Roman"/>
-          <w:sz w:val="24"/>
-          <w:szCs w:val="24"/>
-        </w:rPr>
-        <w:t>adalah</w:t>
-      </w:r>
-      <w:proofErr w:type="spellEnd"/>
-      <w:r>
-        <w:rPr>
-          <w:rFonts w:ascii="Times New Roman" w:hAnsi="Times New Roman" w:cs="Times New Roman"/>
-          <w:sz w:val="24"/>
-          <w:szCs w:val="24"/>
-        </w:rPr>
-        <w:t xml:space="preserve"> </w:t>
-      </w:r>
-      <w:proofErr w:type="spellStart"/>
-      <w:r>
-        <w:rPr>
-          <w:rFonts w:ascii="Times New Roman" w:hAnsi="Times New Roman" w:cs="Times New Roman"/>
-          <w:sz w:val="24"/>
-          <w:szCs w:val="24"/>
-        </w:rPr>
-        <w:t>rentang</w:t>
-      </w:r>
-      <w:proofErr w:type="spellEnd"/>
-      <w:r>
-        <w:rPr>
-          <w:rFonts w:ascii="Times New Roman" w:hAnsi="Times New Roman" w:cs="Times New Roman"/>
-          <w:sz w:val="24"/>
-          <w:szCs w:val="24"/>
-        </w:rPr>
-        <w:t xml:space="preserve"> </w:t>
-      </w:r>
-      <w:proofErr w:type="spellStart"/>
-      <w:r>
-        <w:rPr>
-          <w:rFonts w:ascii="Times New Roman" w:hAnsi="Times New Roman" w:cs="Times New Roman"/>
-          <w:sz w:val="24"/>
-          <w:szCs w:val="24"/>
-        </w:rPr>
-        <w:t>nilai</w:t>
-      </w:r>
-      <w:proofErr w:type="spellEnd"/>
-      <w:r>
-        <w:rPr>
-          <w:rFonts w:ascii="Times New Roman" w:hAnsi="Times New Roman" w:cs="Times New Roman"/>
-          <w:sz w:val="24"/>
-          <w:szCs w:val="24"/>
-        </w:rPr>
-        <w:t xml:space="preserve"> </w:t>
-      </w:r>
-      <w:proofErr w:type="spellStart"/>
-      <w:r>
-        <w:rPr>
-          <w:rFonts w:ascii="Times New Roman" w:hAnsi="Times New Roman" w:cs="Times New Roman"/>
-          <w:sz w:val="24"/>
-          <w:szCs w:val="24"/>
-        </w:rPr>
-        <w:t>oktet</w:t>
-      </w:r>
-      <w:proofErr w:type="spellEnd"/>
-      <w:r>
-        <w:rPr>
-          <w:rFonts w:ascii="Times New Roman" w:hAnsi="Times New Roman" w:cs="Times New Roman"/>
-          <w:sz w:val="24"/>
-          <w:szCs w:val="24"/>
-        </w:rPr>
-        <w:t xml:space="preserve"> </w:t>
-      </w:r>
-      <w:proofErr w:type="spellStart"/>
-      <w:r>
-        <w:rPr>
-          <w:rFonts w:ascii="Times New Roman" w:hAnsi="Times New Roman" w:cs="Times New Roman"/>
-          <w:sz w:val="24"/>
-          <w:szCs w:val="24"/>
-        </w:rPr>
-        <w:t>pertama</w:t>
-      </w:r>
-      <w:proofErr w:type="spellEnd"/>
-      <w:r>
-        <w:rPr>
-          <w:rFonts w:ascii="Times New Roman" w:hAnsi="Times New Roman" w:cs="Times New Roman"/>
-          <w:sz w:val="24"/>
-          <w:szCs w:val="24"/>
-        </w:rPr>
-        <w:t xml:space="preserve"> dan </w:t>
-      </w:r>
-      <w:proofErr w:type="spellStart"/>
-      <w:r>
-        <w:rPr>
-          <w:rFonts w:ascii="Times New Roman" w:hAnsi="Times New Roman" w:cs="Times New Roman"/>
-          <w:sz w:val="24"/>
-          <w:szCs w:val="24"/>
-        </w:rPr>
-        <w:t>kelas</w:t>
-      </w:r>
-      <w:proofErr w:type="spellEnd"/>
-      <w:r>
-        <w:rPr>
-          <w:rFonts w:ascii="Times New Roman" w:hAnsi="Times New Roman" w:cs="Times New Roman"/>
-          <w:sz w:val="24"/>
-          <w:szCs w:val="24"/>
-        </w:rPr>
-        <w:t xml:space="preserve"> IP Address yang </w:t>
-      </w:r>
-      <w:proofErr w:type="spellStart"/>
-      <w:r>
-        <w:rPr>
-          <w:rFonts w:ascii="Times New Roman" w:hAnsi="Times New Roman" w:cs="Times New Roman"/>
-          <w:sz w:val="24"/>
-          <w:szCs w:val="24"/>
-        </w:rPr>
-        <w:t>sesuai</w:t>
-      </w:r>
-      <w:proofErr w:type="spellEnd"/>
-      <w:r>
-        <w:rPr>
-          <w:rFonts w:ascii="Times New Roman" w:hAnsi="Times New Roman" w:cs="Times New Roman"/>
-          <w:sz w:val="24"/>
-          <w:szCs w:val="24"/>
-        </w:rPr>
-        <w:t>:</w:t>
+        <w:t xml:space="preserve"> BJIR LAH</w:t>
       </w:r>
     </w:p>
     <w:p>
@@ -444,25 +56,7 @@
           <w:sz w:val="24"/>
           <w:szCs w:val="24"/>
         </w:rPr>
-        <w:t xml:space="preserve">- </w:t>
-      </w:r>
-      <w:proofErr w:type="spellStart"/>
-      <w:r>
-        <w:rPr>
-          <w:rFonts w:ascii="Times New Roman" w:hAnsi="Times New Roman" w:cs="Times New Roman"/>
-          <w:sz w:val="24"/>
-          <w:szCs w:val="24"/>
-        </w:rPr>
-        <w:t>Kelas</w:t>
-      </w:r>
-      <w:proofErr w:type="spellEnd"/>
-      <w:r>
-        <w:rPr>
-          <w:rFonts w:ascii="Times New Roman" w:hAnsi="Times New Roman" w:cs="Times New Roman"/>
-          <w:sz w:val="24"/>
-          <w:szCs w:val="24"/>
-        </w:rPr>
-        <w:t xml:space="preserve"> A: 1 - 126</w:t>
+        <w:t>- Kelas A: 1 - 126</w:t>
       </w:r>
     </w:p>
     <w:p>
@@ -481,25 +75,7 @@
           <w:sz w:val="24"/>
           <w:szCs w:val="24"/>
         </w:rPr>
-        <w:t xml:space="preserve">- </w:t>
-      </w:r>
-      <w:proofErr w:type="spellStart"/>
-      <w:r>
-        <w:rPr>
-          <w:rFonts w:ascii="Times New Roman" w:hAnsi="Times New Roman" w:cs="Times New Roman"/>
-          <w:sz w:val="24"/>
-          <w:szCs w:val="24"/>
-        </w:rPr>
-        <w:t>Kelas</w:t>
-      </w:r>
-      <w:proofErr w:type="spellEnd"/>
-      <w:r>
-        <w:rPr>
-          <w:rFonts w:ascii="Times New Roman" w:hAnsi="Times New Roman" w:cs="Times New Roman"/>
-          <w:sz w:val="24"/>
-          <w:szCs w:val="24"/>
-        </w:rPr>
-        <w:t xml:space="preserve"> B: 128 - 191</w:t>
+        <w:t>- Kelas B: 128 - 191</w:t>
       </w:r>
     </w:p>
     <w:p>
@@ -518,25 +94,7 @@
           <w:sz w:val="24"/>
           <w:szCs w:val="24"/>
         </w:rPr>
-        <w:t xml:space="preserve">- </w:t>
-      </w:r>
-      <w:proofErr w:type="spellStart"/>
-      <w:r>
-        <w:rPr>
-          <w:rFonts w:ascii="Times New Roman" w:hAnsi="Times New Roman" w:cs="Times New Roman"/>
-          <w:sz w:val="24"/>
-          <w:szCs w:val="24"/>
-        </w:rPr>
-        <w:t>Kelas</w:t>
-      </w:r>
-      <w:proofErr w:type="spellEnd"/>
-      <w:r>
-        <w:rPr>
-          <w:rFonts w:ascii="Times New Roman" w:hAnsi="Times New Roman" w:cs="Times New Roman"/>
-          <w:sz w:val="24"/>
-          <w:szCs w:val="24"/>
-        </w:rPr>
-        <w:t xml:space="preserve"> C: 192 - 223</w:t>
+        <w:t>- Kelas C: 192 - 223</w:t>
       </w:r>
     </w:p>
     <w:p>
@@ -555,25 +113,7 @@
           <w:sz w:val="24"/>
           <w:szCs w:val="24"/>
         </w:rPr>
-        <w:t xml:space="preserve">- </w:t>
-      </w:r>
-      <w:proofErr w:type="spellStart"/>
-      <w:r>
-        <w:rPr>
-          <w:rFonts w:ascii="Times New Roman" w:hAnsi="Times New Roman" w:cs="Times New Roman"/>
-          <w:sz w:val="24"/>
-          <w:szCs w:val="24"/>
-        </w:rPr>
-        <w:t>Kelas</w:t>
-      </w:r>
-      <w:proofErr w:type="spellEnd"/>
-      <w:r>
-        <w:rPr>
-          <w:rFonts w:ascii="Times New Roman" w:hAnsi="Times New Roman" w:cs="Times New Roman"/>
-          <w:sz w:val="24"/>
-          <w:szCs w:val="24"/>
-        </w:rPr>
-        <w:t xml:space="preserve"> D: 224 - 239</w:t>
+        <w:t>- Kelas D: 224 - 239</w:t>
       </w:r>
     </w:p>
     <w:p>
@@ -592,25 +132,7 @@
           <w:sz w:val="24"/>
           <w:szCs w:val="24"/>
         </w:rPr>
-        <w:t xml:space="preserve">- </w:t>
-      </w:r>
-      <w:proofErr w:type="spellStart"/>
-      <w:r>
-        <w:rPr>
-          <w:rFonts w:ascii="Times New Roman" w:hAnsi="Times New Roman" w:cs="Times New Roman"/>
-          <w:sz w:val="24"/>
-          <w:szCs w:val="24"/>
-        </w:rPr>
-        <w:t>Kelas</w:t>
-      </w:r>
-      <w:proofErr w:type="spellEnd"/>
-      <w:r>
-        <w:rPr>
-          <w:rFonts w:ascii="Times New Roman" w:hAnsi="Times New Roman" w:cs="Times New Roman"/>
-          <w:sz w:val="24"/>
-          <w:szCs w:val="24"/>
-        </w:rPr>
-        <w:t xml:space="preserve"> E: 240 - 255</w:t>
+        <w:t>- Kelas E: 240 - 255</w:t>
       </w:r>
     </w:p>
     <w:p>
@@ -634,365 +156,13 @@
           <w:szCs w:val="24"/>
         </w:rPr>
       </w:pPr>
-      <w:proofErr w:type="spellStart"/>
       <w:r>
         <w:rPr>
           <w:rFonts w:ascii="Times New Roman" w:hAnsi="Times New Roman" w:cs="Times New Roman"/>
           <w:sz w:val="24"/>
           <w:szCs w:val="24"/>
         </w:rPr>
-        <w:t>Kelas</w:t>
-      </w:r>
-      <w:proofErr w:type="spellEnd"/>
-      <w:r>
-        <w:rPr>
-          <w:rFonts w:ascii="Times New Roman" w:hAnsi="Times New Roman" w:cs="Times New Roman"/>
-          <w:sz w:val="24"/>
-          <w:szCs w:val="24"/>
-        </w:rPr>
-        <w:t xml:space="preserve"> A </w:t>
-      </w:r>
-      <w:proofErr w:type="spellStart"/>
-      <w:r>
-        <w:rPr>
-          <w:rFonts w:ascii="Times New Roman" w:hAnsi="Times New Roman" w:cs="Times New Roman"/>
-          <w:sz w:val="24"/>
-          <w:szCs w:val="24"/>
-        </w:rPr>
-        <w:t>digunakan</w:t>
-      </w:r>
-      <w:proofErr w:type="spellEnd"/>
-      <w:r>
-        <w:rPr>
-          <w:rFonts w:ascii="Times New Roman" w:hAnsi="Times New Roman" w:cs="Times New Roman"/>
-          <w:sz w:val="24"/>
-          <w:szCs w:val="24"/>
-        </w:rPr>
-        <w:t xml:space="preserve"> </w:t>
-      </w:r>
-      <w:proofErr w:type="spellStart"/>
-      <w:r>
-        <w:rPr>
-          <w:rFonts w:ascii="Times New Roman" w:hAnsi="Times New Roman" w:cs="Times New Roman"/>
-          <w:sz w:val="24"/>
-          <w:szCs w:val="24"/>
-        </w:rPr>
-        <w:t>untuk</w:t>
-      </w:r>
-      <w:proofErr w:type="spellEnd"/>
-      <w:r>
-        <w:rPr>
-          <w:rFonts w:ascii="Times New Roman" w:hAnsi="Times New Roman" w:cs="Times New Roman"/>
-          <w:sz w:val="24"/>
-          <w:szCs w:val="24"/>
-        </w:rPr>
-        <w:t xml:space="preserve"> </w:t>
-      </w:r>
-      <w:proofErr w:type="spellStart"/>
-      <w:r>
-        <w:rPr>
-          <w:rFonts w:ascii="Times New Roman" w:hAnsi="Times New Roman" w:cs="Times New Roman"/>
-          <w:sz w:val="24"/>
-          <w:szCs w:val="24"/>
-        </w:rPr>
-        <w:t>jaringan</w:t>
-      </w:r>
-      <w:proofErr w:type="spellEnd"/>
-      <w:r>
-        <w:rPr>
-          <w:rFonts w:ascii="Times New Roman" w:hAnsi="Times New Roman" w:cs="Times New Roman"/>
-          <w:sz w:val="24"/>
-          <w:szCs w:val="24"/>
-        </w:rPr>
-        <w:t xml:space="preserve"> </w:t>
-      </w:r>
-      <w:proofErr w:type="spellStart"/>
-      <w:r>
-        <w:rPr>
-          <w:rFonts w:ascii="Times New Roman" w:hAnsi="Times New Roman" w:cs="Times New Roman"/>
-          <w:sz w:val="24"/>
-          <w:szCs w:val="24"/>
-        </w:rPr>
-        <w:t>besar</w:t>
-      </w:r>
-      <w:proofErr w:type="spellEnd"/>
-      <w:r>
-        <w:rPr>
-          <w:rFonts w:ascii="Times New Roman" w:hAnsi="Times New Roman" w:cs="Times New Roman"/>
-          <w:sz w:val="24"/>
-          <w:szCs w:val="24"/>
-        </w:rPr>
-        <w:t xml:space="preserve">, </w:t>
-      </w:r>
-      <w:proofErr w:type="spellStart"/>
-      <w:r>
-        <w:rPr>
-          <w:rFonts w:ascii="Times New Roman" w:hAnsi="Times New Roman" w:cs="Times New Roman"/>
-          <w:sz w:val="24"/>
-          <w:szCs w:val="24"/>
-        </w:rPr>
-        <w:t>sedangkan</w:t>
-      </w:r>
-      <w:proofErr w:type="spellEnd"/>
-      <w:r>
-        <w:rPr>
-          <w:rFonts w:ascii="Times New Roman" w:hAnsi="Times New Roman" w:cs="Times New Roman"/>
-          <w:sz w:val="24"/>
-          <w:szCs w:val="24"/>
-        </w:rPr>
-        <w:t xml:space="preserve"> </w:t>
-      </w:r>
-      <w:proofErr w:type="spellStart"/>
-      <w:r>
-        <w:rPr>
-          <w:rFonts w:ascii="Times New Roman" w:hAnsi="Times New Roman" w:cs="Times New Roman"/>
-          <w:sz w:val="24"/>
-          <w:szCs w:val="24"/>
-        </w:rPr>
-        <w:t>kelas</w:t>
-      </w:r>
-      <w:proofErr w:type="spellEnd"/>
-      <w:r>
-        <w:rPr>
-          <w:rFonts w:ascii="Times New Roman" w:hAnsi="Times New Roman" w:cs="Times New Roman"/>
-          <w:sz w:val="24"/>
-          <w:szCs w:val="24"/>
-        </w:rPr>
-        <w:t xml:space="preserve"> B dan C </w:t>
-      </w:r>
-      <w:proofErr w:type="spellStart"/>
-      <w:r>
-        <w:rPr>
-          <w:rFonts w:ascii="Times New Roman" w:hAnsi="Times New Roman" w:cs="Times New Roman"/>
-          <w:sz w:val="24"/>
-          <w:szCs w:val="24"/>
-        </w:rPr>
-        <w:t>digunakan</w:t>
-      </w:r>
-      <w:proofErr w:type="spellEnd"/>
-      <w:r>
-        <w:rPr>
-          <w:rFonts w:ascii="Times New Roman" w:hAnsi="Times New Roman" w:cs="Times New Roman"/>
-          <w:sz w:val="24"/>
-          <w:szCs w:val="24"/>
-        </w:rPr>
-        <w:t xml:space="preserve"> </w:t>
-      </w:r>
-      <w:proofErr w:type="spellStart"/>
-      <w:r>
-        <w:rPr>
-          <w:rFonts w:ascii="Times New Roman" w:hAnsi="Times New Roman" w:cs="Times New Roman"/>
-          <w:sz w:val="24"/>
-          <w:szCs w:val="24"/>
-        </w:rPr>
-        <w:t>untuk</w:t>
-      </w:r>
-      <w:proofErr w:type="spellEnd"/>
-      <w:r>
-        <w:rPr>
-          <w:rFonts w:ascii="Times New Roman" w:hAnsi="Times New Roman" w:cs="Times New Roman"/>
-          <w:sz w:val="24"/>
-          <w:szCs w:val="24"/>
-        </w:rPr>
-        <w:t xml:space="preserve"> </w:t>
-      </w:r>
-      <w:proofErr w:type="spellStart"/>
-      <w:r>
-        <w:rPr>
-          <w:rFonts w:ascii="Times New Roman" w:hAnsi="Times New Roman" w:cs="Times New Roman"/>
-          <w:sz w:val="24"/>
-          <w:szCs w:val="24"/>
-        </w:rPr>
-        <w:t>jaringan</w:t>
-      </w:r>
-      <w:proofErr w:type="spellEnd"/>
-      <w:r>
-        <w:rPr>
-          <w:rFonts w:ascii="Times New Roman" w:hAnsi="Times New Roman" w:cs="Times New Roman"/>
-          <w:sz w:val="24"/>
-          <w:szCs w:val="24"/>
-        </w:rPr>
-        <w:t xml:space="preserve"> </w:t>
-      </w:r>
-      <w:proofErr w:type="spellStart"/>
-      <w:r>
-        <w:rPr>
-          <w:rFonts w:ascii="Times New Roman" w:hAnsi="Times New Roman" w:cs="Times New Roman"/>
-          <w:sz w:val="24"/>
-          <w:szCs w:val="24"/>
-        </w:rPr>
-        <w:t>menengah</w:t>
-      </w:r>
-      <w:proofErr w:type="spellEnd"/>
-      <w:r>
-        <w:rPr>
-          <w:rFonts w:ascii="Times New Roman" w:hAnsi="Times New Roman" w:cs="Times New Roman"/>
-          <w:sz w:val="24"/>
-          <w:szCs w:val="24"/>
-        </w:rPr>
-        <w:t xml:space="preserve"> dan </w:t>
-      </w:r>
-      <w:proofErr w:type="spellStart"/>
-      <w:r>
-        <w:rPr>
-          <w:rFonts w:ascii="Times New Roman" w:hAnsi="Times New Roman" w:cs="Times New Roman"/>
-          <w:sz w:val="24"/>
-          <w:szCs w:val="24"/>
-        </w:rPr>
-        <w:t>kecil</w:t>
-      </w:r>
-      <w:proofErr w:type="spellEnd"/>
-      <w:r>
-        <w:rPr>
-          <w:rFonts w:ascii="Times New Roman" w:hAnsi="Times New Roman" w:cs="Times New Roman"/>
-          <w:sz w:val="24"/>
-          <w:szCs w:val="24"/>
-        </w:rPr>
-        <w:t xml:space="preserve">. </w:t>
-      </w:r>
-      <w:proofErr w:type="spellStart"/>
-      <w:r>
-        <w:rPr>
-          <w:rFonts w:ascii="Times New Roman" w:hAnsi="Times New Roman" w:cs="Times New Roman"/>
-          <w:sz w:val="24"/>
-          <w:szCs w:val="24"/>
-        </w:rPr>
-        <w:t>Kelas</w:t>
-      </w:r>
-      <w:proofErr w:type="spellEnd"/>
-      <w:r>
-        <w:rPr>
-          <w:rFonts w:ascii="Times New Roman" w:hAnsi="Times New Roman" w:cs="Times New Roman"/>
-          <w:sz w:val="24"/>
-          <w:szCs w:val="24"/>
-        </w:rPr>
-        <w:t xml:space="preserve"> D </w:t>
-      </w:r>
-      <w:proofErr w:type="spellStart"/>
-      <w:r>
-        <w:rPr>
-          <w:rFonts w:ascii="Times New Roman" w:hAnsi="Times New Roman" w:cs="Times New Roman"/>
-          <w:sz w:val="24"/>
-          <w:szCs w:val="24"/>
-        </w:rPr>
-        <w:t>digunakan</w:t>
-      </w:r>
-      <w:proofErr w:type="spellEnd"/>
-      <w:r>
-        <w:rPr>
-          <w:rFonts w:ascii="Times New Roman" w:hAnsi="Times New Roman" w:cs="Times New Roman"/>
-          <w:sz w:val="24"/>
-          <w:szCs w:val="24"/>
-        </w:rPr>
-        <w:t xml:space="preserve"> </w:t>
-      </w:r>
-      <w:proofErr w:type="spellStart"/>
-      <w:r>
-        <w:rPr>
-          <w:rFonts w:ascii="Times New Roman" w:hAnsi="Times New Roman" w:cs="Times New Roman"/>
-          <w:sz w:val="24"/>
-          <w:szCs w:val="24"/>
-        </w:rPr>
-        <w:t>untuk</w:t>
-      </w:r>
-      <w:proofErr w:type="spellEnd"/>
-      <w:r>
-        <w:rPr>
-          <w:rFonts w:ascii="Times New Roman" w:hAnsi="Times New Roman" w:cs="Times New Roman"/>
-          <w:sz w:val="24"/>
-          <w:szCs w:val="24"/>
-        </w:rPr>
-        <w:t xml:space="preserve"> multicast, </w:t>
-      </w:r>
-      <w:proofErr w:type="spellStart"/>
-      <w:r>
-        <w:rPr>
-          <w:rFonts w:ascii="Times New Roman" w:hAnsi="Times New Roman" w:cs="Times New Roman"/>
-          <w:sz w:val="24"/>
-          <w:szCs w:val="24"/>
-        </w:rPr>
-        <w:t>sedangkan</w:t>
-      </w:r>
-      <w:proofErr w:type="spellEnd"/>
-      <w:r>
-        <w:rPr>
-          <w:rFonts w:ascii="Times New Roman" w:hAnsi="Times New Roman" w:cs="Times New Roman"/>
-          <w:sz w:val="24"/>
-          <w:szCs w:val="24"/>
-        </w:rPr>
-        <w:t xml:space="preserve"> </w:t>
-      </w:r>
-      <w:proofErr w:type="spellStart"/>
-      <w:r>
-        <w:rPr>
-          <w:rFonts w:ascii="Times New Roman" w:hAnsi="Times New Roman" w:cs="Times New Roman"/>
-          <w:sz w:val="24"/>
-          <w:szCs w:val="24"/>
-        </w:rPr>
-        <w:t>kelas</w:t>
-      </w:r>
-      <w:proofErr w:type="spellEnd"/>
-      <w:r>
-        <w:rPr>
-          <w:rFonts w:ascii="Times New Roman" w:hAnsi="Times New Roman" w:cs="Times New Roman"/>
-          <w:sz w:val="24"/>
-          <w:szCs w:val="24"/>
-        </w:rPr>
-        <w:t xml:space="preserve"> E </w:t>
-      </w:r>
-      <w:proofErr w:type="spellStart"/>
-      <w:r>
-        <w:rPr>
-          <w:rFonts w:ascii="Times New Roman" w:hAnsi="Times New Roman" w:cs="Times New Roman"/>
-          <w:sz w:val="24"/>
-          <w:szCs w:val="24"/>
-        </w:rPr>
-        <w:t>digunakan</w:t>
-      </w:r>
-      <w:proofErr w:type="spellEnd"/>
-      <w:r>
-        <w:rPr>
-          <w:rFonts w:ascii="Times New Roman" w:hAnsi="Times New Roman" w:cs="Times New Roman"/>
-          <w:sz w:val="24"/>
-          <w:szCs w:val="24"/>
-        </w:rPr>
-        <w:t xml:space="preserve"> </w:t>
-      </w:r>
-      <w:proofErr w:type="spellStart"/>
-      <w:r>
-        <w:rPr>
-          <w:rFonts w:ascii="Times New Roman" w:hAnsi="Times New Roman" w:cs="Times New Roman"/>
-          <w:sz w:val="24"/>
-          <w:szCs w:val="24"/>
-        </w:rPr>
-        <w:t>untuk</w:t>
-      </w:r>
-      <w:proofErr w:type="spellEnd"/>
-      <w:r>
-        <w:rPr>
-          <w:rFonts w:ascii="Times New Roman" w:hAnsi="Times New Roman" w:cs="Times New Roman"/>
-          <w:sz w:val="24"/>
-          <w:szCs w:val="24"/>
-        </w:rPr>
-        <w:t xml:space="preserve"> </w:t>
-      </w:r>
-      <w:proofErr w:type="spellStart"/>
-      <w:r>
-        <w:rPr>
-          <w:rFonts w:ascii="Times New Roman" w:hAnsi="Times New Roman" w:cs="Times New Roman"/>
-          <w:sz w:val="24"/>
-          <w:szCs w:val="24"/>
-        </w:rPr>
-        <w:t>eksperimen</w:t>
-      </w:r>
-      <w:proofErr w:type="spellEnd"/>
-      <w:r>
-        <w:rPr>
-          <w:rFonts w:ascii="Times New Roman" w:hAnsi="Times New Roman" w:cs="Times New Roman"/>
-          <w:sz w:val="24"/>
-          <w:szCs w:val="24"/>
-        </w:rPr>
-        <w:t>.</w:t>
+        <w:t>Kelas A digunakan untuk jaringan besar, sedangkan kelas B dan C digunakan untuk jaringan menengah dan kecil. Kelas D digunakan untuk multicast, sedangkan kelas E digunakan untuk eksperimen.</w:t>
       </w:r>
     </w:p>
     <w:sectPr>
